--- a/02如何设计一个-好的-测试用例.docx
+++ b/02如何设计一个-好的-测试用例.docx
@@ -64,7 +64,7 @@
         <w:ind w:firstLine="720"/>
         <w:jc w:val="both"/>
         <w:rPr>
-          <w:rFonts w:asciiTheme="minorEastAsia" w:hAnsiTheme="minorEastAsia" w:hint="eastAsia"/>
+          <w:rFonts w:asciiTheme="minorEastAsia" w:hAnsiTheme="minorEastAsia"/>
         </w:rPr>
       </w:pPr>
       <w:r>
@@ -110,7 +110,7 @@
         <w:ind w:firstLine="720"/>
         <w:jc w:val="both"/>
         <w:rPr>
-          <w:rFonts w:asciiTheme="minorEastAsia" w:hAnsiTheme="minorEastAsia" w:hint="eastAsia"/>
+          <w:rFonts w:asciiTheme="minorEastAsia" w:hAnsiTheme="minorEastAsia"/>
         </w:rPr>
       </w:pPr>
       <w:r>
@@ -125,7 +125,7 @@
         <w:spacing w:line="220" w:lineRule="atLeast"/>
         <w:jc w:val="both"/>
         <w:rPr>
-          <w:rFonts w:asciiTheme="minorEastAsia" w:hAnsiTheme="minorEastAsia" w:hint="eastAsia"/>
+          <w:rFonts w:asciiTheme="minorEastAsia" w:hAnsiTheme="minorEastAsia"/>
           <w:b/>
         </w:rPr>
       </w:pPr>
@@ -143,7 +143,7 @@
         <w:ind w:firstLine="720"/>
         <w:jc w:val="both"/>
         <w:rPr>
-          <w:rFonts w:asciiTheme="minorEastAsia" w:hAnsiTheme="minorEastAsia" w:hint="eastAsia"/>
+          <w:rFonts w:asciiTheme="minorEastAsia" w:hAnsiTheme="minorEastAsia"/>
         </w:rPr>
       </w:pPr>
       <w:r>
@@ -165,7 +165,7 @@
         <w:ind w:firstLine="720"/>
         <w:jc w:val="both"/>
         <w:rPr>
-          <w:rFonts w:asciiTheme="minorEastAsia" w:hAnsiTheme="minorEastAsia" w:hint="eastAsia"/>
+          <w:rFonts w:asciiTheme="minorEastAsia" w:hAnsiTheme="minorEastAsia"/>
         </w:rPr>
       </w:pPr>
       <w:r>
@@ -181,7 +181,7 @@
         <w:ind w:firstLine="720"/>
         <w:jc w:val="both"/>
         <w:rPr>
-          <w:rFonts w:asciiTheme="minorEastAsia" w:hAnsiTheme="minorEastAsia" w:hint="eastAsia"/>
+          <w:rFonts w:asciiTheme="minorEastAsia" w:hAnsiTheme="minorEastAsia"/>
         </w:rPr>
       </w:pPr>
       <w:r>
@@ -245,7 +245,7 @@
         <w:ind w:firstLine="720"/>
         <w:jc w:val="both"/>
         <w:rPr>
-          <w:rFonts w:asciiTheme="minorEastAsia" w:hAnsiTheme="minorEastAsia" w:hint="eastAsia"/>
+          <w:rFonts w:asciiTheme="minorEastAsia" w:hAnsiTheme="minorEastAsia"/>
         </w:rPr>
       </w:pPr>
       <w:r>
@@ -261,7 +261,7 @@
         <w:ind w:firstLine="720"/>
         <w:jc w:val="both"/>
         <w:rPr>
-          <w:rFonts w:asciiTheme="minorEastAsia" w:hAnsiTheme="minorEastAsia" w:hint="eastAsia"/>
+          <w:rFonts w:asciiTheme="minorEastAsia" w:hAnsiTheme="minorEastAsia"/>
         </w:rPr>
       </w:pPr>
       <w:r>
@@ -277,7 +277,7 @@
         <w:ind w:firstLine="720"/>
         <w:jc w:val="both"/>
         <w:rPr>
-          <w:rFonts w:asciiTheme="minorEastAsia" w:hAnsiTheme="minorEastAsia" w:hint="eastAsia"/>
+          <w:rFonts w:asciiTheme="minorEastAsia" w:hAnsiTheme="minorEastAsia"/>
         </w:rPr>
       </w:pPr>
       <w:r>
@@ -293,7 +293,7 @@
         <w:ind w:firstLine="720"/>
         <w:jc w:val="both"/>
         <w:rPr>
-          <w:rFonts w:asciiTheme="minorEastAsia" w:hAnsiTheme="minorEastAsia" w:hint="eastAsia"/>
+          <w:rFonts w:asciiTheme="minorEastAsia" w:hAnsiTheme="minorEastAsia"/>
         </w:rPr>
       </w:pPr>
       <w:r>
@@ -309,7 +309,7 @@
         <w:ind w:firstLine="720"/>
         <w:jc w:val="both"/>
         <w:rPr>
-          <w:rFonts w:asciiTheme="minorEastAsia" w:hAnsiTheme="minorEastAsia" w:hint="eastAsia"/>
+          <w:rFonts w:asciiTheme="minorEastAsia" w:hAnsiTheme="minorEastAsia"/>
         </w:rPr>
       </w:pPr>
       <w:r>
@@ -325,7 +325,7 @@
         <w:ind w:firstLine="720"/>
         <w:jc w:val="both"/>
         <w:rPr>
-          <w:rFonts w:asciiTheme="minorEastAsia" w:hAnsiTheme="minorEastAsia" w:hint="eastAsia"/>
+          <w:rFonts w:asciiTheme="minorEastAsia" w:hAnsiTheme="minorEastAsia"/>
         </w:rPr>
       </w:pPr>
       <w:r>
@@ -350,6 +350,21 @@
           <w:b/>
         </w:rPr>
         <w:t>“好的”测试用例必须具备哪些特征？</w:t>
+      </w:r>
+    </w:p>
+    <w:p>
+      <w:pPr>
+        <w:spacing w:line="220" w:lineRule="atLeast"/>
+        <w:jc w:val="both"/>
+        <w:rPr>
+          <w:rFonts w:asciiTheme="minorEastAsia" w:hAnsiTheme="minorEastAsia"/>
+        </w:rPr>
+      </w:pPr>
+      <w:r>
+        <w:rPr>
+          <w:rFonts w:asciiTheme="minorEastAsia" w:hAnsiTheme="minorEastAsia" w:hint="eastAsia"/>
+        </w:rPr>
+        <w:t>一个“好的”测试用例，必须具备以下三个特征。</w:t>
       </w:r>
     </w:p>
     <w:p>
@@ -363,7 +378,7 @@
         <w:ind w:firstLineChars="0"/>
         <w:jc w:val="both"/>
         <w:rPr>
-          <w:rFonts w:asciiTheme="minorEastAsia" w:hAnsiTheme="minorEastAsia" w:hint="eastAsia"/>
+          <w:rFonts w:asciiTheme="minorEastAsia" w:hAnsiTheme="minorEastAsia"/>
         </w:rPr>
       </w:pPr>
       <w:r>
@@ -384,7 +399,7 @@
         <w:ind w:firstLineChars="0"/>
         <w:jc w:val="both"/>
         <w:rPr>
-          <w:rFonts w:asciiTheme="minorEastAsia" w:hAnsiTheme="minorEastAsia" w:hint="eastAsia"/>
+          <w:rFonts w:asciiTheme="minorEastAsia" w:hAnsiTheme="minorEastAsia"/>
         </w:rPr>
       </w:pPr>
       <w:r>
@@ -405,7 +420,7 @@
         <w:ind w:firstLineChars="0"/>
         <w:jc w:val="both"/>
         <w:rPr>
-          <w:rFonts w:asciiTheme="minorEastAsia" w:hAnsiTheme="minorEastAsia" w:hint="eastAsia"/>
+          <w:rFonts w:asciiTheme="minorEastAsia" w:hAnsiTheme="minorEastAsia"/>
         </w:rPr>
       </w:pPr>
       <w:r>
@@ -421,13 +436,14 @@
         <w:ind w:left="360"/>
         <w:jc w:val="both"/>
         <w:rPr>
-          <w:rFonts w:asciiTheme="minorEastAsia" w:hAnsiTheme="minorEastAsia" w:hint="eastAsia"/>
-        </w:rPr>
-      </w:pPr>
-      <w:r>
-        <w:rPr>
-          <w:rFonts w:asciiTheme="minorEastAsia" w:hAnsiTheme="minorEastAsia" w:hint="eastAsia"/>
-        </w:rPr>
+          <w:rFonts w:asciiTheme="minorEastAsia" w:hAnsiTheme="minorEastAsia"/>
+        </w:rPr>
+      </w:pPr>
+      <w:r>
+        <w:rPr>
+          <w:rFonts w:asciiTheme="minorEastAsia" w:hAnsiTheme="minorEastAsia" w:hint="eastAsia"/>
+        </w:rPr>
+        <w:lastRenderedPageBreak/>
         <w:t>做到了以上三点，就可以肯定测试是充分且完备的，即做到了完整的测试需求覆盖。</w:t>
       </w:r>
     </w:p>
@@ -437,7 +453,7 @@
         <w:ind w:left="360"/>
         <w:jc w:val="both"/>
         <w:rPr>
-          <w:rFonts w:asciiTheme="minorEastAsia" w:hAnsiTheme="minorEastAsia" w:hint="eastAsia"/>
+          <w:rFonts w:asciiTheme="minorEastAsia" w:hAnsiTheme="minorEastAsia"/>
           <w:b/>
         </w:rPr>
       </w:pPr>
@@ -446,7 +462,6 @@
           <w:rFonts w:asciiTheme="minorEastAsia" w:hAnsiTheme="minorEastAsia" w:hint="eastAsia"/>
           <w:b/>
         </w:rPr>
-        <w:lastRenderedPageBreak/>
         <w:t>三种最常用的测试用例设计方法</w:t>
       </w:r>
     </w:p>
@@ -456,14 +471,26 @@
         <w:ind w:left="360" w:firstLine="360"/>
         <w:jc w:val="both"/>
         <w:rPr>
-          <w:rFonts w:asciiTheme="minorEastAsia" w:hAnsiTheme="minorEastAsia" w:hint="eastAsia"/>
-        </w:rPr>
-      </w:pPr>
-      <w:r>
-        <w:rPr>
-          <w:rFonts w:asciiTheme="minorEastAsia" w:hAnsiTheme="minorEastAsia" w:hint="eastAsia"/>
-        </w:rPr>
-        <w:t>明白了“好的”测试用例的内涵和外延后，我再回过头来给你讲讲，为了能够设计出“好的”测试用例，你通常使用哪些设计方法。</w:t>
+          <w:rFonts w:asciiTheme="minorEastAsia" w:hAnsiTheme="minorEastAsia"/>
+        </w:rPr>
+      </w:pPr>
+      <w:r>
+        <w:rPr>
+          <w:rFonts w:asciiTheme="minorEastAsia" w:hAnsiTheme="minorEastAsia" w:hint="eastAsia"/>
+        </w:rPr>
+        <w:t>明白了“好的”测试用例的内涵和外延后，我再回过头来给你讲讲，为了能够设计出“好的”测试用例，你通常</w:t>
+      </w:r>
+      <w:r>
+        <w:rPr>
+          <w:rFonts w:asciiTheme="minorEastAsia" w:hAnsiTheme="minorEastAsia" w:hint="eastAsia"/>
+        </w:rPr>
+        <w:t>都要</w:t>
+      </w:r>
+      <w:r>
+        <w:rPr>
+          <w:rFonts w:asciiTheme="minorEastAsia" w:hAnsiTheme="minorEastAsia" w:hint="eastAsia"/>
+        </w:rPr>
+        <w:t>使用哪些设计方法。</w:t>
       </w:r>
     </w:p>
     <w:p>
@@ -472,14 +499,26 @@
         <w:ind w:left="360" w:firstLine="360"/>
         <w:jc w:val="both"/>
         <w:rPr>
-          <w:rFonts w:asciiTheme="minorEastAsia" w:hAnsiTheme="minorEastAsia" w:hint="eastAsia"/>
-        </w:rPr>
-      </w:pPr>
-      <w:r>
-        <w:rPr>
-          <w:rFonts w:asciiTheme="minorEastAsia" w:hAnsiTheme="minorEastAsia" w:hint="eastAsia"/>
-        </w:rPr>
-        <w:t>从理论层面来讲，设计用例的方法有很多，如果你去翻阅测试图书或网络教程，会发现一堆让人眼花缭乱的测试方法，比如等价类划分法、边界值分析法、错误推测方法、因果图方法、判定表驱动分析法、正交实验设计方法、扩展有限状态机方法等等、但是从软件企业实际的工程实践来讲，真正具有实用价值并且常用的只有前三种方法。</w:t>
+          <w:rFonts w:asciiTheme="minorEastAsia" w:hAnsiTheme="minorEastAsia"/>
+        </w:rPr>
+      </w:pPr>
+      <w:r>
+        <w:rPr>
+          <w:rFonts w:asciiTheme="minorEastAsia" w:hAnsiTheme="minorEastAsia" w:hint="eastAsia"/>
+        </w:rPr>
+        <w:t>从理论层面来讲，设计用例的方法有很多，如果你去翻阅测试图书或网络教程，会发现一堆让人眼花缭乱的测试方法，比如等价类划分法、边界值分析法、错误推测方法、因果图方法、判定表驱动分析法、正交实验设计方法、</w:t>
+      </w:r>
+      <w:r>
+        <w:rPr>
+          <w:rFonts w:asciiTheme="minorEastAsia" w:hAnsiTheme="minorEastAsia" w:hint="eastAsia"/>
+        </w:rPr>
+        <w:t>功能图分析方法、场景设计方法、形式化方法、</w:t>
+      </w:r>
+      <w:r>
+        <w:rPr>
+          <w:rFonts w:asciiTheme="minorEastAsia" w:hAnsiTheme="minorEastAsia" w:hint="eastAsia"/>
+        </w:rPr>
+        <w:t>扩展有限状态机方法等等、但是从软件企业实际的工程实践来讲，真正具有实用价值并且常用的只有前三种方法。</w:t>
       </w:r>
     </w:p>
     <w:p>
@@ -488,7 +527,7 @@
         <w:ind w:left="360" w:firstLine="360"/>
         <w:jc w:val="both"/>
         <w:rPr>
-          <w:rFonts w:asciiTheme="minorEastAsia" w:hAnsiTheme="minorEastAsia" w:hint="eastAsia"/>
+          <w:rFonts w:asciiTheme="minorEastAsia" w:hAnsiTheme="minorEastAsia"/>
         </w:rPr>
       </w:pPr>
       <w:r>
@@ -511,7 +550,7 @@
         <w:ind w:left="360" w:firstLine="360"/>
         <w:jc w:val="both"/>
         <w:rPr>
-          <w:rFonts w:asciiTheme="minorEastAsia" w:hAnsiTheme="minorEastAsia" w:hint="eastAsia"/>
+          <w:rFonts w:asciiTheme="minorEastAsia" w:hAnsiTheme="minorEastAsia"/>
         </w:rPr>
       </w:pPr>
       <w:r>
@@ -532,7 +571,7 @@
         <w:ind w:firstLineChars="0"/>
         <w:jc w:val="both"/>
         <w:rPr>
-          <w:rFonts w:asciiTheme="minorEastAsia" w:hAnsiTheme="minorEastAsia" w:hint="eastAsia"/>
+          <w:rFonts w:asciiTheme="minorEastAsia" w:hAnsiTheme="minorEastAsia"/>
           <w:b/>
         </w:rPr>
       </w:pPr>
@@ -551,14 +590,26 @@
         <w:ind w:left="1440" w:firstLineChars="0" w:firstLine="0"/>
         <w:jc w:val="both"/>
         <w:rPr>
-          <w:rFonts w:asciiTheme="minorEastAsia" w:hAnsiTheme="minorEastAsia" w:hint="eastAsia"/>
-        </w:rPr>
-      </w:pPr>
-      <w:r>
-        <w:rPr>
-          <w:rFonts w:asciiTheme="minorEastAsia" w:hAnsiTheme="minorEastAsia" w:hint="eastAsia"/>
-        </w:rPr>
-        <w:t>从上一篇文章中你已经知道了，等价类中任意一个输入数据对于揭露程序中潜在错误都具有同等效果。后续我们只要从每个等价类中任意选取一个值进行测试，就可以用少量具有的测试输入取得较好 的测试覆盖结果。</w:t>
+          <w:rFonts w:asciiTheme="minorEastAsia" w:hAnsiTheme="minorEastAsia"/>
+        </w:rPr>
+      </w:pPr>
+      <w:r>
+        <w:rPr>
+          <w:rFonts w:asciiTheme="minorEastAsia" w:hAnsiTheme="minorEastAsia" w:hint="eastAsia"/>
+        </w:rPr>
+        <w:t>从上一篇文章中你已经知道了，等价类中任意一个输入数据对于揭露程序中潜在错误都具有同等效果。后续我们只要从每个等价类中任意选取一个值进行测试，就可以用少量具有</w:t>
+      </w:r>
+      <w:r>
+        <w:rPr>
+          <w:rFonts w:asciiTheme="minorEastAsia" w:hAnsiTheme="minorEastAsia" w:hint="eastAsia"/>
+        </w:rPr>
+        <w:t>代表性</w:t>
+      </w:r>
+      <w:r>
+        <w:rPr>
+          <w:rFonts w:asciiTheme="minorEastAsia" w:hAnsiTheme="minorEastAsia" w:hint="eastAsia"/>
+        </w:rPr>
+        <w:t>的测试输入取得较好的测试覆盖结果。</w:t>
       </w:r>
     </w:p>
     <w:p>
@@ -568,7 +619,7 @@
         <w:ind w:left="1440" w:firstLineChars="0" w:firstLine="0"/>
         <w:jc w:val="both"/>
         <w:rPr>
-          <w:rFonts w:asciiTheme="minorEastAsia" w:hAnsiTheme="minorEastAsia" w:hint="eastAsia"/>
+          <w:rFonts w:asciiTheme="minorEastAsia" w:hAnsiTheme="minorEastAsia"/>
         </w:rPr>
       </w:pPr>
       <w:r>
@@ -585,7 +636,7 @@
         <w:ind w:left="1440" w:firstLineChars="0" w:firstLine="0"/>
         <w:jc w:val="both"/>
         <w:rPr>
-          <w:rFonts w:asciiTheme="minorEastAsia" w:hAnsiTheme="minorEastAsia" w:hint="eastAsia"/>
+          <w:rFonts w:asciiTheme="minorEastAsia" w:hAnsiTheme="minorEastAsia"/>
         </w:rPr>
       </w:pPr>
       <w:r>
@@ -602,7 +653,7 @@
         <w:ind w:left="1440" w:firstLineChars="0" w:firstLine="0"/>
         <w:jc w:val="both"/>
         <w:rPr>
-          <w:rFonts w:asciiTheme="minorEastAsia" w:hAnsiTheme="minorEastAsia" w:hint="eastAsia"/>
+          <w:rFonts w:asciiTheme="minorEastAsia" w:hAnsiTheme="minorEastAsia"/>
         </w:rPr>
       </w:pPr>
       <w:r>
@@ -619,7 +670,7 @@
         <w:ind w:left="1440" w:firstLineChars="0" w:firstLine="0"/>
         <w:jc w:val="both"/>
         <w:rPr>
-          <w:rFonts w:asciiTheme="minorEastAsia" w:hAnsiTheme="minorEastAsia" w:hint="eastAsia"/>
+          <w:rFonts w:asciiTheme="minorEastAsia" w:hAnsiTheme="minorEastAsia"/>
         </w:rPr>
       </w:pPr>
       <w:r>
@@ -640,7 +691,7 @@
         <w:ind w:firstLineChars="0"/>
         <w:jc w:val="both"/>
         <w:rPr>
-          <w:rFonts w:asciiTheme="minorEastAsia" w:hAnsiTheme="minorEastAsia" w:hint="eastAsia"/>
+          <w:rFonts w:asciiTheme="minorEastAsia" w:hAnsiTheme="minorEastAsia"/>
         </w:rPr>
       </w:pPr>
       <w:r>
@@ -661,7 +712,7 @@
         <w:ind w:firstLineChars="0"/>
         <w:jc w:val="both"/>
         <w:rPr>
-          <w:rFonts w:asciiTheme="minorEastAsia" w:hAnsiTheme="minorEastAsia" w:hint="eastAsia"/>
+          <w:rFonts w:asciiTheme="minorEastAsia" w:hAnsiTheme="minorEastAsia"/>
         </w:rPr>
       </w:pPr>
       <w:r>
@@ -682,7 +733,7 @@
         <w:ind w:firstLineChars="0"/>
         <w:jc w:val="both"/>
         <w:rPr>
-          <w:rFonts w:asciiTheme="minorEastAsia" w:hAnsiTheme="minorEastAsia" w:hint="eastAsia"/>
+          <w:rFonts w:asciiTheme="minorEastAsia" w:hAnsiTheme="minorEastAsia"/>
         </w:rPr>
       </w:pPr>
       <w:r>
@@ -703,7 +754,7 @@
         <w:ind w:firstLineChars="0"/>
         <w:jc w:val="both"/>
         <w:rPr>
-          <w:rFonts w:asciiTheme="minorEastAsia" w:hAnsiTheme="minorEastAsia" w:hint="eastAsia"/>
+          <w:rFonts w:asciiTheme="minorEastAsia" w:hAnsiTheme="minorEastAsia"/>
         </w:rPr>
       </w:pPr>
       <w:r>
@@ -724,7 +775,7 @@
         <w:ind w:firstLineChars="0"/>
         <w:jc w:val="both"/>
         <w:rPr>
-          <w:rFonts w:asciiTheme="minorEastAsia" w:hAnsiTheme="minorEastAsia" w:hint="eastAsia"/>
+          <w:rFonts w:asciiTheme="minorEastAsia" w:hAnsiTheme="minorEastAsia"/>
         </w:rPr>
       </w:pPr>
       <w:r>
@@ -745,7 +796,7 @@
         <w:ind w:firstLineChars="0"/>
         <w:jc w:val="both"/>
         <w:rPr>
-          <w:rFonts w:asciiTheme="minorEastAsia" w:hAnsiTheme="minorEastAsia" w:hint="eastAsia"/>
+          <w:rFonts w:asciiTheme="minorEastAsia" w:hAnsiTheme="minorEastAsia"/>
         </w:rPr>
       </w:pPr>
       <w:r>
@@ -766,7 +817,7 @@
         <w:ind w:firstLineChars="0"/>
         <w:jc w:val="both"/>
         <w:rPr>
-          <w:rFonts w:asciiTheme="minorEastAsia" w:hAnsiTheme="minorEastAsia" w:hint="eastAsia"/>
+          <w:rFonts w:asciiTheme="minorEastAsia" w:hAnsiTheme="minorEastAsia"/>
           <w:b/>
         </w:rPr>
       </w:pPr>
@@ -785,7 +836,7 @@
         <w:ind w:left="1440" w:firstLineChars="0" w:firstLine="0"/>
         <w:jc w:val="both"/>
         <w:rPr>
-          <w:rFonts w:asciiTheme="minorEastAsia" w:hAnsiTheme="minorEastAsia" w:hint="eastAsia"/>
+          <w:rFonts w:asciiTheme="minorEastAsia" w:hAnsiTheme="minorEastAsia"/>
           <w:color w:val="FF0000"/>
         </w:rPr>
       </w:pPr>
@@ -805,7 +856,7 @@
         <w:ind w:left="1440" w:firstLineChars="0" w:firstLine="0"/>
         <w:jc w:val="both"/>
         <w:rPr>
-          <w:rFonts w:asciiTheme="minorEastAsia" w:hAnsiTheme="minorEastAsia" w:hint="eastAsia"/>
+          <w:rFonts w:asciiTheme="minorEastAsia" w:hAnsiTheme="minorEastAsia"/>
         </w:rPr>
       </w:pPr>
       <w:r>
@@ -826,7 +877,7 @@
         <w:ind w:firstLineChars="0"/>
         <w:jc w:val="both"/>
         <w:rPr>
-          <w:rFonts w:asciiTheme="minorEastAsia" w:hAnsiTheme="minorEastAsia" w:hint="eastAsia"/>
+          <w:rFonts w:asciiTheme="minorEastAsia" w:hAnsiTheme="minorEastAsia"/>
           <w:b/>
         </w:rPr>
       </w:pPr>
@@ -845,7 +896,7 @@
         <w:ind w:left="1440" w:firstLineChars="0" w:firstLine="0"/>
         <w:jc w:val="both"/>
         <w:rPr>
-          <w:rFonts w:asciiTheme="minorEastAsia" w:hAnsiTheme="minorEastAsia" w:hint="eastAsia"/>
+          <w:rFonts w:asciiTheme="minorEastAsia" w:hAnsiTheme="minorEastAsia"/>
         </w:rPr>
       </w:pPr>
       <w:r>
@@ -862,7 +913,7 @@
         <w:ind w:left="1440" w:firstLineChars="0" w:firstLine="0"/>
         <w:jc w:val="both"/>
         <w:rPr>
-          <w:rFonts w:asciiTheme="minorEastAsia" w:hAnsiTheme="minorEastAsia" w:hint="eastAsia"/>
+          <w:rFonts w:asciiTheme="minorEastAsia" w:hAnsiTheme="minorEastAsia"/>
         </w:rPr>
       </w:pPr>
       <w:r>
@@ -879,7 +930,7 @@
         <w:ind w:left="1440" w:firstLineChars="0" w:firstLine="0"/>
         <w:jc w:val="both"/>
         <w:rPr>
-          <w:rFonts w:asciiTheme="minorEastAsia" w:hAnsiTheme="minorEastAsia" w:hint="eastAsia"/>
+          <w:rFonts w:asciiTheme="minorEastAsia" w:hAnsiTheme="minorEastAsia"/>
         </w:rPr>
       </w:pPr>
       <w:r>
@@ -896,7 +947,7 @@
         <w:ind w:left="1440" w:firstLineChars="0" w:firstLine="0"/>
         <w:jc w:val="both"/>
         <w:rPr>
-          <w:rFonts w:asciiTheme="minorEastAsia" w:hAnsiTheme="minorEastAsia" w:hint="eastAsia"/>
+          <w:rFonts w:asciiTheme="minorEastAsia" w:hAnsiTheme="minorEastAsia"/>
         </w:rPr>
       </w:pPr>
       <w:r>
@@ -913,7 +964,7 @@
         <w:ind w:left="1440" w:firstLineChars="0" w:firstLine="0"/>
         <w:jc w:val="both"/>
         <w:rPr>
-          <w:rFonts w:asciiTheme="minorEastAsia" w:hAnsiTheme="minorEastAsia" w:hint="eastAsia"/>
+          <w:rFonts w:asciiTheme="minorEastAsia" w:hAnsiTheme="minorEastAsia"/>
         </w:rPr>
       </w:pPr>
       <w:r>
@@ -942,7 +993,7 @@
         <w:ind w:left="1440" w:firstLineChars="0" w:firstLine="0"/>
         <w:jc w:val="both"/>
         <w:rPr>
-          <w:rFonts w:asciiTheme="minorEastAsia" w:hAnsiTheme="minorEastAsia" w:hint="eastAsia"/>
+          <w:rFonts w:asciiTheme="minorEastAsia" w:hAnsiTheme="minorEastAsia"/>
         </w:rPr>
       </w:pPr>
       <w:r>
@@ -959,7 +1010,7 @@
         <w:ind w:left="1440" w:firstLineChars="0" w:firstLine="0"/>
         <w:jc w:val="both"/>
         <w:rPr>
-          <w:rFonts w:asciiTheme="minorEastAsia" w:hAnsiTheme="minorEastAsia" w:hint="eastAsia"/>
+          <w:rFonts w:asciiTheme="minorEastAsia" w:hAnsiTheme="minorEastAsia"/>
         </w:rPr>
       </w:pPr>
       <w:r>
@@ -974,7 +1025,7 @@
         <w:spacing w:line="220" w:lineRule="atLeast"/>
         <w:jc w:val="both"/>
         <w:rPr>
-          <w:rFonts w:asciiTheme="minorEastAsia" w:hAnsiTheme="minorEastAsia" w:hint="eastAsia"/>
+          <w:rFonts w:asciiTheme="minorEastAsia" w:hAnsiTheme="minorEastAsia"/>
           <w:b/>
         </w:rPr>
       </w:pPr>
@@ -991,7 +1042,7 @@
         <w:spacing w:line="220" w:lineRule="atLeast"/>
         <w:jc w:val="both"/>
         <w:rPr>
-          <w:rFonts w:asciiTheme="minorEastAsia" w:hAnsiTheme="minorEastAsia" w:hint="eastAsia"/>
+          <w:rFonts w:asciiTheme="minorEastAsia" w:hAnsiTheme="minorEastAsia"/>
         </w:rPr>
       </w:pPr>
       <w:r>
@@ -1007,7 +1058,7 @@
         <w:spacing w:line="220" w:lineRule="atLeast"/>
         <w:jc w:val="both"/>
         <w:rPr>
-          <w:rFonts w:asciiTheme="minorEastAsia" w:hAnsiTheme="minorEastAsia" w:hint="eastAsia"/>
+          <w:rFonts w:asciiTheme="minorEastAsia" w:hAnsiTheme="minorEastAsia"/>
         </w:rPr>
       </w:pPr>
       <w:r>
@@ -1022,7 +1073,7 @@
         <w:spacing w:line="220" w:lineRule="atLeast"/>
         <w:jc w:val="both"/>
         <w:rPr>
-          <w:rFonts w:asciiTheme="minorEastAsia" w:hAnsiTheme="minorEastAsia" w:hint="eastAsia"/>
+          <w:rFonts w:asciiTheme="minorEastAsia" w:hAnsiTheme="minorEastAsia"/>
         </w:rPr>
       </w:pPr>
       <w:r>
@@ -1038,7 +1089,7 @@
         <w:spacing w:line="220" w:lineRule="atLeast"/>
         <w:jc w:val="both"/>
         <w:rPr>
-          <w:rFonts w:asciiTheme="minorEastAsia" w:hAnsiTheme="minorEastAsia" w:hint="eastAsia"/>
+          <w:rFonts w:asciiTheme="minorEastAsia" w:hAnsiTheme="minorEastAsia"/>
         </w:rPr>
       </w:pPr>
       <w:r>
@@ -1055,7 +1106,7 @@
         <w:spacing w:line="220" w:lineRule="atLeast"/>
         <w:jc w:val="both"/>
         <w:rPr>
-          <w:rFonts w:asciiTheme="minorEastAsia" w:hAnsiTheme="minorEastAsia" w:hint="eastAsia"/>
+          <w:rFonts w:asciiTheme="minorEastAsia" w:hAnsiTheme="minorEastAsia"/>
         </w:rPr>
       </w:pPr>
       <w:r>
@@ -1083,7 +1134,7 @@
         <w:spacing w:line="220" w:lineRule="atLeast"/>
         <w:jc w:val="both"/>
         <w:rPr>
-          <w:rFonts w:asciiTheme="minorEastAsia" w:hAnsiTheme="minorEastAsia" w:hint="eastAsia"/>
+          <w:rFonts w:asciiTheme="minorEastAsia" w:hAnsiTheme="minorEastAsia"/>
           <w:color w:val="FF0000"/>
         </w:rPr>
       </w:pPr>
@@ -1101,7 +1152,7 @@
         <w:spacing w:line="220" w:lineRule="atLeast"/>
         <w:jc w:val="both"/>
         <w:rPr>
-          <w:rFonts w:asciiTheme="minorEastAsia" w:hAnsiTheme="minorEastAsia" w:hint="eastAsia"/>
+          <w:rFonts w:asciiTheme="minorEastAsia" w:hAnsiTheme="minorEastAsia"/>
         </w:rPr>
       </w:pPr>
       <w:r>
@@ -1117,7 +1168,7 @@
         <w:spacing w:line="220" w:lineRule="atLeast"/>
         <w:jc w:val="both"/>
         <w:rPr>
-          <w:rFonts w:asciiTheme="minorEastAsia" w:hAnsiTheme="minorEastAsia" w:hint="eastAsia"/>
+          <w:rFonts w:asciiTheme="minorEastAsia" w:hAnsiTheme="minorEastAsia"/>
         </w:rPr>
       </w:pPr>
       <w:r>
@@ -1154,7 +1205,7 @@
         <w:spacing w:line="220" w:lineRule="atLeast"/>
         <w:jc w:val="both"/>
         <w:rPr>
-          <w:rFonts w:asciiTheme="minorEastAsia" w:hAnsiTheme="minorEastAsia" w:hint="eastAsia"/>
+          <w:rFonts w:asciiTheme="minorEastAsia" w:hAnsiTheme="minorEastAsia"/>
           <w:noProof/>
         </w:rPr>
       </w:pPr>
@@ -1179,7 +1230,7 @@
                     <pic:cNvPicPr/>
                   </pic:nvPicPr>
                   <pic:blipFill>
-                    <a:blip r:embed="rId5" cstate="print"/>
+                    <a:blip r:embed="rId7" cstate="print"/>
                     <a:stretch>
                       <a:fillRect/>
                     </a:stretch>
@@ -1205,7 +1256,7 @@
         <w:spacing w:line="220" w:lineRule="atLeast"/>
         <w:jc w:val="both"/>
         <w:rPr>
-          <w:rFonts w:asciiTheme="minorEastAsia" w:hAnsiTheme="minorEastAsia" w:hint="eastAsia"/>
+          <w:rFonts w:asciiTheme="minorEastAsia" w:hAnsiTheme="minorEastAsia"/>
           <w:noProof/>
         </w:rPr>
       </w:pPr>
@@ -1228,7 +1279,7 @@
         <w:ind w:firstLineChars="0"/>
         <w:jc w:val="both"/>
         <w:rPr>
-          <w:rFonts w:asciiTheme="minorEastAsia" w:hAnsiTheme="minorEastAsia" w:hint="eastAsia"/>
+          <w:rFonts w:asciiTheme="minorEastAsia" w:hAnsiTheme="minorEastAsia"/>
           <w:noProof/>
         </w:rPr>
       </w:pPr>
@@ -1251,7 +1302,7 @@
         <w:ind w:firstLineChars="0"/>
         <w:jc w:val="both"/>
         <w:rPr>
-          <w:rFonts w:asciiTheme="minorEastAsia" w:hAnsiTheme="minorEastAsia" w:hint="eastAsia"/>
+          <w:rFonts w:asciiTheme="minorEastAsia" w:hAnsiTheme="minorEastAsia"/>
           <w:noProof/>
         </w:rPr>
       </w:pPr>
@@ -1268,7 +1319,7 @@
         <w:spacing w:line="220" w:lineRule="atLeast"/>
         <w:jc w:val="both"/>
         <w:rPr>
-          <w:rFonts w:asciiTheme="minorEastAsia" w:hAnsiTheme="minorEastAsia" w:hint="eastAsia"/>
+          <w:rFonts w:asciiTheme="minorEastAsia" w:hAnsiTheme="minorEastAsia"/>
           <w:b/>
           <w:noProof/>
         </w:rPr>
@@ -1288,7 +1339,7 @@
         <w:spacing w:line="220" w:lineRule="atLeast"/>
         <w:jc w:val="both"/>
         <w:rPr>
-          <w:rFonts w:asciiTheme="minorEastAsia" w:hAnsiTheme="minorEastAsia" w:hint="eastAsia"/>
+          <w:rFonts w:asciiTheme="minorEastAsia" w:hAnsiTheme="minorEastAsia"/>
           <w:noProof/>
         </w:rPr>
       </w:pPr>
@@ -1311,7 +1362,7 @@
         <w:ind w:firstLineChars="0"/>
         <w:jc w:val="both"/>
         <w:rPr>
-          <w:rFonts w:asciiTheme="minorEastAsia" w:hAnsiTheme="minorEastAsia" w:hint="eastAsia"/>
+          <w:rFonts w:asciiTheme="minorEastAsia" w:hAnsiTheme="minorEastAsia"/>
           <w:noProof/>
         </w:rPr>
       </w:pPr>
@@ -1334,7 +1385,7 @@
         <w:ind w:firstLineChars="0"/>
         <w:jc w:val="both"/>
         <w:rPr>
-          <w:rFonts w:asciiTheme="minorEastAsia" w:hAnsiTheme="minorEastAsia" w:hint="eastAsia"/>
+          <w:rFonts w:asciiTheme="minorEastAsia" w:hAnsiTheme="minorEastAsia"/>
           <w:noProof/>
         </w:rPr>
       </w:pPr>
@@ -1357,7 +1408,7 @@
         <w:ind w:firstLineChars="0"/>
         <w:jc w:val="both"/>
         <w:rPr>
-          <w:rFonts w:asciiTheme="minorEastAsia" w:hAnsiTheme="minorEastAsia" w:hint="eastAsia"/>
+          <w:rFonts w:asciiTheme="minorEastAsia" w:hAnsiTheme="minorEastAsia"/>
           <w:noProof/>
         </w:rPr>
       </w:pPr>
@@ -1374,7 +1425,7 @@
         <w:spacing w:line="220" w:lineRule="atLeast"/>
         <w:jc w:val="both"/>
         <w:rPr>
-          <w:rFonts w:asciiTheme="minorEastAsia" w:hAnsiTheme="minorEastAsia" w:hint="eastAsia"/>
+          <w:rFonts w:asciiTheme="minorEastAsia" w:hAnsiTheme="minorEastAsia"/>
           <w:noProof/>
         </w:rPr>
       </w:pPr>
@@ -1391,7 +1442,7 @@
         <w:spacing w:line="220" w:lineRule="atLeast"/>
         <w:jc w:val="both"/>
         <w:rPr>
-          <w:rFonts w:asciiTheme="minorEastAsia" w:hAnsiTheme="minorEastAsia" w:hint="eastAsia"/>
+          <w:rFonts w:asciiTheme="minorEastAsia" w:hAnsiTheme="minorEastAsia"/>
           <w:noProof/>
         </w:rPr>
       </w:pPr>
@@ -1408,7 +1459,7 @@
         <w:spacing w:line="220" w:lineRule="atLeast"/>
         <w:jc w:val="both"/>
         <w:rPr>
-          <w:rFonts w:asciiTheme="minorEastAsia" w:hAnsiTheme="minorEastAsia" w:hint="eastAsia"/>
+          <w:rFonts w:asciiTheme="minorEastAsia" w:hAnsiTheme="minorEastAsia"/>
           <w:noProof/>
         </w:rPr>
       </w:pPr>
@@ -1425,7 +1476,7 @@
         <w:spacing w:line="220" w:lineRule="atLeast"/>
         <w:jc w:val="both"/>
         <w:rPr>
-          <w:rFonts w:asciiTheme="minorEastAsia" w:hAnsiTheme="minorEastAsia" w:hint="eastAsia"/>
+          <w:rFonts w:asciiTheme="minorEastAsia" w:hAnsiTheme="minorEastAsia"/>
           <w:noProof/>
         </w:rPr>
       </w:pPr>
@@ -1442,7 +1493,7 @@
         <w:spacing w:line="220" w:lineRule="atLeast"/>
         <w:jc w:val="both"/>
         <w:rPr>
-          <w:rFonts w:asciiTheme="minorEastAsia" w:hAnsiTheme="minorEastAsia" w:hint="eastAsia"/>
+          <w:rFonts w:asciiTheme="minorEastAsia" w:hAnsiTheme="minorEastAsia"/>
           <w:noProof/>
         </w:rPr>
       </w:pPr>
@@ -1459,7 +1510,7 @@
         <w:spacing w:line="220" w:lineRule="atLeast"/>
         <w:jc w:val="both"/>
         <w:rPr>
-          <w:rFonts w:asciiTheme="minorEastAsia" w:hAnsiTheme="minorEastAsia" w:hint="eastAsia"/>
+          <w:rFonts w:asciiTheme="minorEastAsia" w:hAnsiTheme="minorEastAsia"/>
           <w:noProof/>
         </w:rPr>
       </w:pPr>
@@ -1476,37 +1527,37 @@
         <w:spacing w:line="220" w:lineRule="atLeast"/>
         <w:jc w:val="both"/>
         <w:rPr>
-          <w:rFonts w:asciiTheme="minorEastAsia" w:hAnsiTheme="minorEastAsia" w:hint="eastAsia"/>
-          <w:noProof/>
-        </w:rPr>
-      </w:pPr>
-    </w:p>
-    <w:p>
-      <w:pPr>
-        <w:spacing w:line="220" w:lineRule="atLeast"/>
-        <w:jc w:val="both"/>
-        <w:rPr>
-          <w:rFonts w:asciiTheme="minorEastAsia" w:hAnsiTheme="minorEastAsia" w:hint="eastAsia"/>
-          <w:noProof/>
-        </w:rPr>
-      </w:pPr>
-    </w:p>
-    <w:p>
-      <w:pPr>
-        <w:spacing w:line="220" w:lineRule="atLeast"/>
-        <w:jc w:val="both"/>
-        <w:rPr>
-          <w:rFonts w:asciiTheme="minorEastAsia" w:hAnsiTheme="minorEastAsia" w:hint="eastAsia"/>
-          <w:noProof/>
-        </w:rPr>
-      </w:pPr>
-    </w:p>
-    <w:p>
-      <w:pPr>
-        <w:spacing w:line="220" w:lineRule="atLeast"/>
-        <w:jc w:val="both"/>
-        <w:rPr>
-          <w:rFonts w:asciiTheme="minorEastAsia" w:hAnsiTheme="minorEastAsia" w:hint="eastAsia"/>
+          <w:rFonts w:asciiTheme="minorEastAsia" w:hAnsiTheme="minorEastAsia"/>
+          <w:noProof/>
+        </w:rPr>
+      </w:pPr>
+    </w:p>
+    <w:p>
+      <w:pPr>
+        <w:spacing w:line="220" w:lineRule="atLeast"/>
+        <w:jc w:val="both"/>
+        <w:rPr>
+          <w:rFonts w:asciiTheme="minorEastAsia" w:hAnsiTheme="minorEastAsia"/>
+          <w:noProof/>
+        </w:rPr>
+      </w:pPr>
+    </w:p>
+    <w:p>
+      <w:pPr>
+        <w:spacing w:line="220" w:lineRule="atLeast"/>
+        <w:jc w:val="both"/>
+        <w:rPr>
+          <w:rFonts w:asciiTheme="minorEastAsia" w:hAnsiTheme="minorEastAsia"/>
+          <w:noProof/>
+        </w:rPr>
+      </w:pPr>
+    </w:p>
+    <w:p>
+      <w:pPr>
+        <w:spacing w:line="220" w:lineRule="atLeast"/>
+        <w:jc w:val="both"/>
+        <w:rPr>
+          <w:rFonts w:asciiTheme="minorEastAsia" w:hAnsiTheme="minorEastAsia"/>
           <w:noProof/>
         </w:rPr>
       </w:pPr>
@@ -1528,6 +1579,56 @@
     </w:sectPr>
   </w:body>
 </w:document>
+</file>
+
+<file path=word/endnotes.xml><?xml version="1.0" encoding="utf-8"?>
+<w:endnotes xmlns:ve="http://schemas.openxmlformats.org/markup-compatibility/2006" xmlns:o="urn:schemas-microsoft-com:office:office" xmlns:r="http://schemas.openxmlformats.org/officeDocument/2006/relationships" xmlns:m="http://schemas.openxmlformats.org/officeDocument/2006/math" xmlns:v="urn:schemas-microsoft-com:vml" xmlns:wp="http://schemas.openxmlformats.org/drawingml/2006/wordprocessingDrawing" xmlns:w10="urn:schemas-microsoft-com:office:word" xmlns:w="http://schemas.openxmlformats.org/wordprocessingml/2006/main" xmlns:wne="http://schemas.microsoft.com/office/word/2006/wordml">
+  <w:endnote w:type="separator" w:id="-1">
+    <w:p>
+      <w:pPr>
+        <w:spacing w:after="0"/>
+      </w:pPr>
+      <w:r>
+        <w:separator/>
+      </w:r>
+    </w:p>
+  </w:endnote>
+  <w:endnote w:type="continuationSeparator" w:id="0">
+    <w:p>
+      <w:pPr>
+        <w:spacing w:after="0"/>
+      </w:pPr>
+      <w:r>
+        <w:continuationSeparator/>
+      </w:r>
+    </w:p>
+  </w:endnote>
+</w:endnotes>
+</file>
+
+<file path=word/footnotes.xml><?xml version="1.0" encoding="utf-8"?>
+<w:footnotes xmlns:ve="http://schemas.openxmlformats.org/markup-compatibility/2006" xmlns:o="urn:schemas-microsoft-com:office:office" xmlns:r="http://schemas.openxmlformats.org/officeDocument/2006/relationships" xmlns:m="http://schemas.openxmlformats.org/officeDocument/2006/math" xmlns:v="urn:schemas-microsoft-com:vml" xmlns:wp="http://schemas.openxmlformats.org/drawingml/2006/wordprocessingDrawing" xmlns:w10="urn:schemas-microsoft-com:office:word" xmlns:w="http://schemas.openxmlformats.org/wordprocessingml/2006/main" xmlns:wne="http://schemas.microsoft.com/office/word/2006/wordml">
+  <w:footnote w:type="separator" w:id="-1">
+    <w:p>
+      <w:pPr>
+        <w:spacing w:after="0"/>
+      </w:pPr>
+      <w:r>
+        <w:separator/>
+      </w:r>
+    </w:p>
+  </w:footnote>
+  <w:footnote w:type="continuationSeparator" w:id="0">
+    <w:p>
+      <w:pPr>
+        <w:spacing w:after="0"/>
+      </w:pPr>
+      <w:r>
+        <w:continuationSeparator/>
+      </w:r>
+    </w:p>
+  </w:footnote>
+</w:footnotes>
 </file>
 
 <file path=word/numbering.xml><?xml version="1.0" encoding="utf-8"?>
@@ -2306,6 +2407,74 @@
       <w:szCs w:val="18"/>
     </w:rPr>
   </w:style>
+  <w:style w:type="paragraph" w:styleId="a6">
+    <w:name w:val="header"/>
+    <w:basedOn w:val="a"/>
+    <w:link w:val="Char0"/>
+    <w:uiPriority w:val="99"/>
+    <w:semiHidden/>
+    <w:unhideWhenUsed/>
+    <w:rsid w:val="0005314B"/>
+    <w:pPr>
+      <w:pBdr>
+        <w:bottom w:val="single" w:sz="6" w:space="1" w:color="auto"/>
+      </w:pBdr>
+      <w:tabs>
+        <w:tab w:val="center" w:pos="4153"/>
+        <w:tab w:val="right" w:pos="8306"/>
+      </w:tabs>
+      <w:jc w:val="center"/>
+    </w:pPr>
+    <w:rPr>
+      <w:sz w:val="18"/>
+      <w:szCs w:val="18"/>
+    </w:rPr>
+  </w:style>
+  <w:style w:type="character" w:customStyle="1" w:styleId="Char0">
+    <w:name w:val="页眉 Char"/>
+    <w:basedOn w:val="a0"/>
+    <w:link w:val="a6"/>
+    <w:uiPriority w:val="99"/>
+    <w:semiHidden/>
+    <w:rsid w:val="0005314B"/>
+    <w:rPr>
+      <w:rFonts w:ascii="Tahoma" w:eastAsiaTheme="minorEastAsia" w:hAnsi="Tahoma"/>
+      <w:sz w:val="18"/>
+      <w:szCs w:val="18"/>
+    </w:rPr>
+  </w:style>
+  <w:style w:type="paragraph" w:styleId="a7">
+    <w:name w:val="footer"/>
+    <w:basedOn w:val="a"/>
+    <w:link w:val="Char1"/>
+    <w:uiPriority w:val="99"/>
+    <w:semiHidden/>
+    <w:unhideWhenUsed/>
+    <w:rsid w:val="0005314B"/>
+    <w:pPr>
+      <w:tabs>
+        <w:tab w:val="center" w:pos="4153"/>
+        <w:tab w:val="right" w:pos="8306"/>
+      </w:tabs>
+    </w:pPr>
+    <w:rPr>
+      <w:sz w:val="18"/>
+      <w:szCs w:val="18"/>
+    </w:rPr>
+  </w:style>
+  <w:style w:type="character" w:customStyle="1" w:styleId="Char1">
+    <w:name w:val="页脚 Char"/>
+    <w:basedOn w:val="a0"/>
+    <w:link w:val="a7"/>
+    <w:uiPriority w:val="99"/>
+    <w:semiHidden/>
+    <w:rsid w:val="0005314B"/>
+    <w:rPr>
+      <w:rFonts w:ascii="Tahoma" w:eastAsiaTheme="minorEastAsia" w:hAnsi="Tahoma"/>
+      <w:sz w:val="18"/>
+      <w:szCs w:val="18"/>
+    </w:rPr>
+  </w:style>
 </w:styles>
 </file>
 
@@ -2317,7 +2486,7 @@
         <a:sysClr val="windowText" lastClr="000000"/>
       </a:dk1>
       <a:lt1>
-        <a:sysClr val="window" lastClr="FFFFFF"/>
+        <a:sysClr val="window" lastClr="C7EDCC"/>
       </a:lt1>
       <a:dk2>
         <a:srgbClr val="1F497D"/>

--- a/02如何设计一个-好的-测试用例.docx
+++ b/02如何设计一个-好的-测试用例.docx
@@ -340,7 +340,7 @@
         <w:spacing w:line="220" w:lineRule="atLeast"/>
         <w:jc w:val="both"/>
         <w:rPr>
-          <w:rFonts w:asciiTheme="minorEastAsia" w:hAnsiTheme="minorEastAsia" w:hint="eastAsia"/>
+          <w:rFonts w:asciiTheme="minorEastAsia" w:hAnsiTheme="minorEastAsia"/>
           <w:b/>
         </w:rPr>
       </w:pPr>
@@ -653,7 +653,7 @@
         <w:ind w:left="1440" w:firstLineChars="0" w:firstLine="0"/>
         <w:jc w:val="both"/>
         <w:rPr>
-          <w:rFonts w:asciiTheme="minorEastAsia" w:hAnsiTheme="minorEastAsia"/>
+          <w:rFonts w:asciiTheme="minorEastAsia" w:hAnsiTheme="minorEastAsia" w:hint="eastAsia"/>
         </w:rPr>
       </w:pPr>
       <w:r>
@@ -661,6 +661,23 @@
           <w:rFonts w:asciiTheme="minorEastAsia" w:hAnsiTheme="minorEastAsia" w:hint="eastAsia"/>
         </w:rPr>
         <w:t>那么这就可以在0~59和60~100之间各随机抽取一个整数来进行验证。这样的设计就构成了所谓的“有效等价类”。</w:t>
+      </w:r>
+    </w:p>
+    <w:p>
+      <w:pPr>
+        <w:pStyle w:val="a4"/>
+        <w:spacing w:line="220" w:lineRule="atLeast"/>
+        <w:ind w:left="1440" w:firstLineChars="0" w:firstLine="0"/>
+        <w:jc w:val="both"/>
+        <w:rPr>
+          <w:rFonts w:asciiTheme="minorEastAsia" w:hAnsiTheme="minorEastAsia"/>
+        </w:rPr>
+      </w:pPr>
+      <w:r>
+        <w:rPr>
+          <w:rFonts w:asciiTheme="minorEastAsia" w:hAnsiTheme="minorEastAsia" w:hint="eastAsia"/>
+        </w:rPr>
+        <w:t>你不要觉得进行到这里，已经完成了等级类划分的工作，因为等价类划分方法的另一个关键点是要找出所有“无效等价类”。显然，如果输入的成绩是负数，或者是大于100的数等都构成了“无效等价类”。</w:t>
       </w:r>
     </w:p>
     <w:p>
@@ -803,6 +820,7 @@
         <w:rPr>
           <w:rFonts w:asciiTheme="minorEastAsia" w:hAnsiTheme="minorEastAsia" w:hint="eastAsia"/>
         </w:rPr>
+        <w:lastRenderedPageBreak/>
         <w:t>无效等价类4：其他任意非数字字符。</w:t>
       </w:r>
     </w:p>
@@ -845,7 +863,6 @@
           <w:rFonts w:asciiTheme="minorEastAsia" w:hAnsiTheme="minorEastAsia" w:hint="eastAsia"/>
           <w:color w:val="FF0000"/>
         </w:rPr>
-        <w:lastRenderedPageBreak/>
         <w:t>边界值分析是对等价类划分的补充，你从工程实践经验中可以发现，大量的错误发生在输入输出的边界值上，所以需要对边界值进行重点测试，通常选取正好等于、刚刚大于或刚刚小于边界的值作为测试数据。</w:t>
       </w:r>
     </w:p>
@@ -902,8 +919,15 @@
       <w:r>
         <w:rPr>
           <w:rFonts w:asciiTheme="minorEastAsia" w:hAnsiTheme="minorEastAsia" w:hint="eastAsia"/>
-        </w:rPr>
-        <w:t>错误推测方法是批基于对被测试软件系统设计的理解、过往经验以及个人直觉，推测出软件可能存在的缺陷，从而有针对性设计测试用例的方法。这个方法强调的是对被测试软件的需求理解以及设计实现的细节把握，当然还有个人的能力。</w:t>
+          <w:color w:val="FF0000"/>
+        </w:rPr>
+        <w:t>错误推测方法是批基于对被测试软件系统设计的理解、过往经验以及个人直觉，推测出软件可能存在的缺陷，从而有针对性设计测试用例的方法。这个方法强调的是对被测试软件的需求理解以及设计实现的细节把握，当然还有个人的能力</w:t>
+      </w:r>
+      <w:r>
+        <w:rPr>
+          <w:rFonts w:asciiTheme="minorEastAsia" w:hAnsiTheme="minorEastAsia" w:hint="eastAsia"/>
+        </w:rPr>
+        <w:t>。</w:t>
       </w:r>
     </w:p>
     <w:p>
@@ -937,7 +961,7 @@
         <w:rPr>
           <w:rFonts w:asciiTheme="minorEastAsia" w:hAnsiTheme="minorEastAsia" w:hint="eastAsia"/>
         </w:rPr>
-        <w:t>比如，Web界面的GUI功能测试，需要考虑浏览器在有缓存和没有缓存下的表现；</w:t>
+        <w:t>比如，Web界面的GUI功能测试，需要考虑浏览器在有缓存和没有缓存下的表现；Web Service的API测试，需要考虑被测API所依赖的第三方API出错下的处理逻辑；对于代码级的单元测试，需要考虑被测函数的输入参数为空情况下的内部处理逻辑等等。由此可见，这些测试用例的设计都是基于曾经遇到的问题而进行的错误推测，很大程度上取决于个人能力。</w:t>
       </w:r>
     </w:p>
     <w:p>
@@ -954,7 +978,31 @@
         <w:rPr>
           <w:rFonts w:asciiTheme="minorEastAsia" w:hAnsiTheme="minorEastAsia" w:hint="eastAsia"/>
         </w:rPr>
-        <w:t>Web Service的API测试，需要考虑被测API所依赖的第三方API出错下的处理逻辑；对于代码级的单元测试，需要考虑被测函数的输入参数为空情况下的内部处理逻辑等等。由此可见，这些测试用例的设计都是基于曾经遇到的问题而进行的错误推测，很大程度上取决于个人能力。</w:t>
+        <w:t>在软件企业的具体实践中，为了降低对个人能力的</w:t>
+      </w:r>
+      <w:r>
+        <w:rPr>
+          <w:rFonts w:asciiTheme="minorEastAsia" w:hAnsiTheme="minorEastAsia" w:hint="eastAsia"/>
+        </w:rPr>
+        <w:t>依赖，通常会建立觉缺陷知识库，在测试设计的过程中，会使用缺陷知识</w:t>
+      </w:r>
+      <w:r>
+        <w:rPr>
+          <w:rFonts w:asciiTheme="minorEastAsia" w:hAnsiTheme="minorEastAsia" w:hint="eastAsia"/>
+        </w:rPr>
+        <w:t>库作为检查点列表（checklist</w:t>
+      </w:r>
+      <w:r>
+        <w:rPr>
+          <w:rFonts w:asciiTheme="minorEastAsia" w:hAnsiTheme="minorEastAsia"/>
+        </w:rPr>
+        <w:t>）</w:t>
+      </w:r>
+      <w:r>
+        <w:rPr>
+          <w:rFonts w:asciiTheme="minorEastAsia" w:hAnsiTheme="minorEastAsia" w:hint="eastAsia"/>
+        </w:rPr>
+        <w:t>,去帮助优化补充测试用例的设计。</w:t>
       </w:r>
     </w:p>
     <w:p>
@@ -971,19 +1019,7 @@
         <w:rPr>
           <w:rFonts w:asciiTheme="minorEastAsia" w:hAnsiTheme="minorEastAsia" w:hint="eastAsia"/>
         </w:rPr>
-        <w:t>在软件企业的具体实践中，为了降低对个人能力的依赖，通常会建立觉缺陷知识库，在测试设计的过程中，会使用缺陷知道库作为检查点列表（checklist</w:t>
-      </w:r>
-      <w:r>
-        <w:rPr>
-          <w:rFonts w:asciiTheme="minorEastAsia" w:hAnsiTheme="minorEastAsia"/>
-        </w:rPr>
-        <w:t>）</w:t>
-      </w:r>
-      <w:r>
-        <w:rPr>
-          <w:rFonts w:asciiTheme="minorEastAsia" w:hAnsiTheme="minorEastAsia" w:hint="eastAsia"/>
-        </w:rPr>
-        <w:t>,去帮助优化补充测试用例的设计。</w:t>
+        <w:t>对于中小企业，可能最初的方法就是建立一个简单的wiki页面，让测试工程师完成测试用例的最初设计后对应这个wiki页面先做一轮自检，如果在后续测试中发现了新的点，就会继续完善这个wiki页面。</w:t>
       </w:r>
     </w:p>
     <w:p>
@@ -1000,24 +1036,13 @@
         <w:rPr>
           <w:rFonts w:asciiTheme="minorEastAsia" w:hAnsiTheme="minorEastAsia" w:hint="eastAsia"/>
         </w:rPr>
-        <w:t>对于中小企业，可能最初的方法就是建立一个简单的wiki页面，让测试工程师完成测试用例的最初设计后对应这个wiki页面先做一轮自检，如果在后续测试中发现了新的点，就会继续完善这个wiki页面。</w:t>
-      </w:r>
-    </w:p>
-    <w:p>
-      <w:pPr>
-        <w:pStyle w:val="a4"/>
-        <w:spacing w:line="220" w:lineRule="atLeast"/>
-        <w:ind w:left="1440" w:firstLineChars="0" w:firstLine="0"/>
-        <w:jc w:val="both"/>
-        <w:rPr>
-          <w:rFonts w:asciiTheme="minorEastAsia" w:hAnsiTheme="minorEastAsia"/>
-        </w:rPr>
-      </w:pPr>
-      <w:r>
-        <w:rPr>
-          <w:rFonts w:asciiTheme="minorEastAsia" w:hAnsiTheme="minorEastAsia" w:hint="eastAsia"/>
-        </w:rPr>
-        <w:t>对于测试基础架构比较成熟的中大型软件企业，通常会以该身陷知道库作为数据驱动测试的输入来自动生成部分的测试数据，这部分内容我会在后面的文章中详细介绍。</w:t>
+        <w:t>对于测试基础架构比较成熟的中大型软件企业，通常会以该缺陷知识</w:t>
+      </w:r>
+      <w:r>
+        <w:rPr>
+          <w:rFonts w:asciiTheme="minorEastAsia" w:hAnsiTheme="minorEastAsia" w:hint="eastAsia"/>
+        </w:rPr>
+        <w:t>库作为数据驱动测试的输入来自动生成部分的测试数据，这部分内容我会在后面的文章中详细介绍。</w:t>
       </w:r>
     </w:p>
     <w:p>
@@ -1065,23 +1090,19 @@
         <w:rPr>
           <w:rFonts w:asciiTheme="minorEastAsia" w:hAnsiTheme="minorEastAsia" w:hint="eastAsia"/>
         </w:rPr>
-        <w:t>在真实的工程实践中，不同的软件项目在研发生命周期的各个阶段都会有不同的测试类型。比如，传统软件的开发阶段通常会有单元测试，打包部署后有面向终端用户的GUI测试；再比如，电商网站的测试会分为服务器端基于API的测试、中间件测试、前端GUI测试等。</w:t>
-      </w:r>
-    </w:p>
-    <w:p>
-      <w:pPr>
-        <w:spacing w:line="220" w:lineRule="atLeast"/>
-        <w:jc w:val="both"/>
-        <w:rPr>
-          <w:rFonts w:asciiTheme="minorEastAsia" w:hAnsiTheme="minorEastAsia"/>
-        </w:rPr>
-      </w:pPr>
-      <w:r>
-        <w:rPr>
-          <w:rFonts w:asciiTheme="minorEastAsia" w:hAnsiTheme="minorEastAsia" w:hint="eastAsia"/>
-        </w:rPr>
-        <w:tab/>
-        <w:t>对于每一种不同的测试类型，设计出“好的”测试用例的关注点和方法论可能会有很大的差异，有些可能采用黑盒方法（比如，微服务架构中的测试），所以很难有一套放之四海而皆准的套路。</w:t>
+        <w:t>在真实的工程实践中，不同的软件项目在研发生命周期的各个阶段都会有不同的测试类型。比如，传统软件的开发阶段通常会有单元测试，</w:t>
+      </w:r>
+      <w:r>
+        <w:rPr>
+          <w:rFonts w:asciiTheme="minorEastAsia" w:hAnsiTheme="minorEastAsia" w:hint="eastAsia"/>
+        </w:rPr>
+        <w:t>软件模块集成阶段会有代码级集成测试，</w:t>
+      </w:r>
+      <w:r>
+        <w:rPr>
+          <w:rFonts w:asciiTheme="minorEastAsia" w:hAnsiTheme="minorEastAsia" w:hint="eastAsia"/>
+        </w:rPr>
+        <w:t>打包部署后有面向终端用户的GUI测试；再比如，电商网站的测试会分为服务器端基于API的测试、中间件测试、前端GUI测试等。</w:t>
       </w:r>
     </w:p>
     <w:p>
@@ -1098,6 +1119,34 @@
         </w:rPr>
         <w:lastRenderedPageBreak/>
         <w:tab/>
+        <w:t>对于每一种不同的测试类型，设计出“好的”测试用例的关注点和方法论可能会有很大的差异，有些可能采用黑盒方法</w:t>
+      </w:r>
+      <w:r>
+        <w:rPr>
+          <w:rFonts w:asciiTheme="minorEastAsia" w:hAnsiTheme="minorEastAsia" w:hint="eastAsia"/>
+        </w:rPr>
+        <w:t>，有些可能采用白盒方法，有些还会采用灰盒方法</w:t>
+      </w:r>
+      <w:r>
+        <w:rPr>
+          <w:rFonts w:asciiTheme="minorEastAsia" w:hAnsiTheme="minorEastAsia" w:hint="eastAsia"/>
+        </w:rPr>
+        <w:t>（比如，微服务架构中的测试），所以很难有一套放之四海而皆准的套路。</w:t>
+      </w:r>
+    </w:p>
+    <w:p>
+      <w:pPr>
+        <w:spacing w:line="220" w:lineRule="atLeast"/>
+        <w:jc w:val="both"/>
+        <w:rPr>
+          <w:rFonts w:asciiTheme="minorEastAsia" w:hAnsiTheme="minorEastAsia"/>
+        </w:rPr>
+      </w:pPr>
+      <w:r>
+        <w:rPr>
+          <w:rFonts w:asciiTheme="minorEastAsia" w:hAnsiTheme="minorEastAsia" w:hint="eastAsia"/>
+        </w:rPr>
+        <w:tab/>
         <w:t>所以，在这篇文章中，我仅以最常见、最容易理解的面向终端用户的GUI测试为例，跟你聊聊如何才能设计一个“好的”测试用例。</w:t>
       </w:r>
     </w:p>
@@ -1106,7 +1155,7 @@
         <w:spacing w:line="220" w:lineRule="atLeast"/>
         <w:jc w:val="both"/>
         <w:rPr>
-          <w:rFonts w:asciiTheme="minorEastAsia" w:hAnsiTheme="minorEastAsia"/>
+          <w:rFonts w:asciiTheme="minorEastAsia" w:hAnsiTheme="minorEastAsia" w:hint="eastAsia"/>
         </w:rPr>
       </w:pPr>
       <w:r>
@@ -1114,7 +1163,28 @@
           <w:rFonts w:asciiTheme="minorEastAsia" w:hAnsiTheme="minorEastAsia" w:hint="eastAsia"/>
         </w:rPr>
         <w:tab/>
-        <w:t>面向终端用户的GUI测试，最核心的测试点就是验证软件对需求的满足程度，这就要求测试工程师对被测软件的需求有深入的理解。在我看来，深入理解被测软件需求的最好方法是，测试工程师在需求分析和设计阶段开始介入，因为这个阶段是理解和掌握软件的原始业务需求的最好时机。只有真正理解了原始业务需求之后，才有可能从业务需求的角度去设计针对性明确、从终端用户使用场景考虑的端到端（End-2-End</w:t>
+        <w:t>面向终端用户的GUI测试，最核心的测试点就是验证软件对需求的满足程度，这就要求测试工程师对被测软件的需求有深入的理解。在我看来，深入理解被测软件需求的最好方法是，测试工程师在需求分析和设计阶段开始介入，因为这个阶段是理解和掌握软件的原始业务需求的最好时机。</w:t>
+      </w:r>
+    </w:p>
+    <w:p>
+      <w:pPr>
+        <w:spacing w:line="220" w:lineRule="atLeast"/>
+        <w:jc w:val="both"/>
+        <w:rPr>
+          <w:rFonts w:asciiTheme="minorEastAsia" w:hAnsiTheme="minorEastAsia"/>
+        </w:rPr>
+      </w:pPr>
+      <w:r>
+        <w:rPr>
+          <w:rFonts w:asciiTheme="minorEastAsia" w:hAnsiTheme="minorEastAsia" w:hint="eastAsia"/>
+        </w:rPr>
+        <w:t xml:space="preserve">    </w:t>
+      </w:r>
+      <w:r>
+        <w:rPr>
+          <w:rFonts w:asciiTheme="minorEastAsia" w:hAnsiTheme="minorEastAsia" w:hint="eastAsia"/>
+        </w:rPr>
+        <w:t>只有真正理解了原始业务需求之后，才有可能从业务需求的角度去设计针对性明确、从终端用户使用场景考虑的端到端（End-2-End</w:t>
       </w:r>
       <w:r>
         <w:rPr>
@@ -1144,7 +1214,21 @@
           <w:color w:val="FF0000"/>
         </w:rPr>
         <w:tab/>
-        <w:t>在具体的用例设计时，首先需要搞清楚每一个业务需求所对应的多个软件功能需求点，然后分析出每个软件功能需求点对应的多个软件功能需求点，然后分析出每个软件功能需求点对应的多个测试需求点，最后再针对每个测试需求点设计测试用例。</w:t>
+        <w:t>在具体的用例设计时，首先需要搞清楚每一个业务需求所对应的多个软件功能需求</w:t>
+      </w:r>
+      <w:r>
+        <w:rPr>
+          <w:rFonts w:asciiTheme="minorEastAsia" w:hAnsiTheme="minorEastAsia" w:hint="eastAsia"/>
+          <w:color w:val="FF0000"/>
+        </w:rPr>
+        <w:t>点，然后分析出每个软件功能需求点对应的多个测试需求点，</w:t>
+      </w:r>
+      <w:r>
+        <w:rPr>
+          <w:rFonts w:asciiTheme="minorEastAsia" w:hAnsiTheme="minorEastAsia" w:hint="eastAsia"/>
+          <w:color w:val="FF0000"/>
+        </w:rPr>
+        <w:t>最后再针对每个测试需求点设计测试用例。</w:t>
       </w:r>
     </w:p>
     <w:p>
@@ -1288,6 +1372,7 @@
           <w:rFonts w:asciiTheme="minorEastAsia" w:hAnsiTheme="minorEastAsia" w:hint="eastAsia"/>
           <w:noProof/>
         </w:rPr>
+        <w:lastRenderedPageBreak/>
         <w:t>从软件功能需求出发，全面地、无遗漏地识别出测试需求是至关重要的，这将直接关系至用例的测试覆盖率。比如，如果你没有识别出用户登录功能的安全性测试需求，那么后续设计的测试用例就完全不会涉及安全性，最终造成重要的测试漏洞。</w:t>
       </w:r>
     </w:p>
@@ -1302,7 +1387,7 @@
         <w:ind w:firstLineChars="0"/>
         <w:jc w:val="both"/>
         <w:rPr>
-          <w:rFonts w:asciiTheme="minorEastAsia" w:hAnsiTheme="minorEastAsia"/>
+          <w:rFonts w:asciiTheme="minorEastAsia" w:hAnsiTheme="minorEastAsia" w:hint="eastAsia"/>
           <w:noProof/>
         </w:rPr>
       </w:pPr>
@@ -1316,6 +1401,44 @@
     </w:p>
     <w:p>
       <w:pPr>
+        <w:pStyle w:val="a4"/>
+        <w:spacing w:line="220" w:lineRule="atLeast"/>
+        <w:ind w:left="360" w:firstLineChars="0" w:firstLine="0"/>
+        <w:jc w:val="both"/>
+        <w:rPr>
+          <w:rFonts w:asciiTheme="minorEastAsia" w:hAnsiTheme="minorEastAsia" w:hint="eastAsia"/>
+          <w:noProof/>
+        </w:rPr>
+      </w:pPr>
+      <w:r>
+        <w:rPr>
+          <w:rFonts w:asciiTheme="minorEastAsia" w:hAnsiTheme="minorEastAsia" w:hint="eastAsia"/>
+          <w:noProof/>
+        </w:rPr>
+        <w:t>以“用户登录”的功能性测试需求为例，你首先应该对“用户名”和“密码”这两个输入项分别进行等价类划分，列出对应的有效等价类和无效等价类，对于无效等价类的识别可以采用错误猜测法（比如，用户名包含特殊字符等），然后基于两者可能的组合，设计出第一批测试用例。</w:t>
+      </w:r>
+    </w:p>
+    <w:p>
+      <w:pPr>
+        <w:pStyle w:val="a4"/>
+        <w:spacing w:line="220" w:lineRule="atLeast"/>
+        <w:ind w:left="360" w:firstLineChars="0" w:firstLine="0"/>
+        <w:jc w:val="both"/>
+        <w:rPr>
+          <w:rFonts w:asciiTheme="minorEastAsia" w:hAnsiTheme="minorEastAsia"/>
+          <w:noProof/>
+        </w:rPr>
+      </w:pPr>
+      <w:r>
+        <w:rPr>
+          <w:rFonts w:asciiTheme="minorEastAsia" w:hAnsiTheme="minorEastAsia" w:hint="eastAsia"/>
+          <w:noProof/>
+        </w:rPr>
+        <w:t>等价类划分完后，你需要补充“用户名”和“密码”这两个输入项的边界值的测试用例，比如用户名为空（NULL）、用户名长度刚刚大于允许长度等。</w:t>
+      </w:r>
+    </w:p>
+    <w:p>
+      <w:pPr>
         <w:spacing w:line="220" w:lineRule="atLeast"/>
         <w:jc w:val="both"/>
         <w:rPr>
@@ -1330,7 +1453,6 @@
           <w:b/>
           <w:noProof/>
         </w:rPr>
-        <w:lastRenderedPageBreak/>
         <w:t>用例设计的其他经验</w:t>
       </w:r>
     </w:p>
@@ -1362,16 +1484,42 @@
         <w:ind w:firstLineChars="0"/>
         <w:jc w:val="both"/>
         <w:rPr>
-          <w:rFonts w:asciiTheme="minorEastAsia" w:hAnsiTheme="minorEastAsia"/>
-          <w:noProof/>
-        </w:rPr>
-      </w:pPr>
-      <w:r>
-        <w:rPr>
-          <w:rFonts w:asciiTheme="minorEastAsia" w:hAnsiTheme="minorEastAsia" w:hint="eastAsia"/>
-          <w:noProof/>
-        </w:rPr>
-        <w:t>只有深信理解被测试软件的架构，你才能设计出“有的放矢”的测试用例集，去发现系统边界以及系统集成上的潜在缺陷。</w:t>
+          <w:rFonts w:asciiTheme="minorEastAsia" w:hAnsiTheme="minorEastAsia" w:hint="eastAsia"/>
+          <w:noProof/>
+        </w:rPr>
+      </w:pPr>
+      <w:r>
+        <w:rPr>
+          <w:rFonts w:asciiTheme="minorEastAsia" w:hAnsiTheme="minorEastAsia" w:hint="eastAsia"/>
+          <w:noProof/>
+        </w:rPr>
+        <w:t>只有深入</w:t>
+      </w:r>
+      <w:r>
+        <w:rPr>
+          <w:rFonts w:asciiTheme="minorEastAsia" w:hAnsiTheme="minorEastAsia" w:hint="eastAsia"/>
+          <w:noProof/>
+        </w:rPr>
+        <w:t>理解被测试软件的架构，你才能设计出“有的放矢”的测试用例集，去发现系统边界以及系统集成上的潜在缺陷。</w:t>
+      </w:r>
+    </w:p>
+    <w:p>
+      <w:pPr>
+        <w:pStyle w:val="a4"/>
+        <w:spacing w:line="220" w:lineRule="atLeast"/>
+        <w:ind w:left="360" w:firstLineChars="0" w:firstLine="0"/>
+        <w:jc w:val="both"/>
+        <w:rPr>
+          <w:rFonts w:asciiTheme="minorEastAsia" w:hAnsiTheme="minorEastAsia"/>
+          <w:noProof/>
+        </w:rPr>
+      </w:pPr>
+      <w:r>
+        <w:rPr>
+          <w:rFonts w:asciiTheme="minorEastAsia" w:hAnsiTheme="minorEastAsia" w:hint="eastAsia"/>
+          <w:noProof/>
+        </w:rPr>
+        <w:t>作为测试工程师，切忌不能把整个被测系统看作一个大黑盒，你必须对内部的架构有清楚的认识，比如数据库连接方式、数据库的读写分离、消息中间件Kafka的配置、缓存系统的层级分布、第三方系统的集成等等。</w:t>
       </w:r>
     </w:p>
     <w:p>
@@ -1385,7 +1533,7 @@
         <w:ind w:firstLineChars="0"/>
         <w:jc w:val="both"/>
         <w:rPr>
-          <w:rFonts w:asciiTheme="minorEastAsia" w:hAnsiTheme="minorEastAsia"/>
+          <w:rFonts w:asciiTheme="minorEastAsia" w:hAnsiTheme="minorEastAsia" w:hint="eastAsia"/>
           <w:noProof/>
         </w:rPr>
       </w:pPr>
@@ -1395,6 +1543,44 @@
           <w:noProof/>
         </w:rPr>
         <w:t>必须深入理解被测软件的设计与实现细节，深入理解软件内部的处理逻辑。</w:t>
+      </w:r>
+    </w:p>
+    <w:p>
+      <w:pPr>
+        <w:pStyle w:val="a4"/>
+        <w:spacing w:line="220" w:lineRule="atLeast"/>
+        <w:ind w:left="360" w:firstLineChars="0" w:firstLine="0"/>
+        <w:jc w:val="both"/>
+        <w:rPr>
+          <w:rFonts w:asciiTheme="minorEastAsia" w:hAnsiTheme="minorEastAsia" w:hint="eastAsia"/>
+          <w:noProof/>
+        </w:rPr>
+      </w:pPr>
+      <w:r>
+        <w:rPr>
+          <w:rFonts w:asciiTheme="minorEastAsia" w:hAnsiTheme="minorEastAsia" w:hint="eastAsia"/>
+          <w:noProof/>
+        </w:rPr>
+        <w:t>单单根据测试需求点设计的用例，只能覆盖“表面”的一层，往往会覆盖不到内部的处理流程、分支处理，而没有覆盖到的部分就很可能出现缺陷遗漏。在具体实践中，你可以通过代码覆盖率指标找出可能的测试遗漏点。</w:t>
+      </w:r>
+    </w:p>
+    <w:p>
+      <w:pPr>
+        <w:pStyle w:val="a4"/>
+        <w:spacing w:line="220" w:lineRule="atLeast"/>
+        <w:ind w:left="360" w:firstLineChars="0" w:firstLine="0"/>
+        <w:jc w:val="both"/>
+        <w:rPr>
+          <w:rFonts w:asciiTheme="minorEastAsia" w:hAnsiTheme="minorEastAsia"/>
+          <w:noProof/>
+        </w:rPr>
+      </w:pPr>
+      <w:r>
+        <w:rPr>
+          <w:rFonts w:asciiTheme="minorEastAsia" w:hAnsiTheme="minorEastAsia" w:hint="eastAsia"/>
+          <w:noProof/>
+        </w:rPr>
+        <w:t>同时，切忌不要以开发代码的实现为依据设计测试用例。因为开发代码实现的错误会导致测试用例也出错，所以你应该根据原始需求设计测试用例。</w:t>
       </w:r>
     </w:p>
     <w:p>
@@ -1519,7 +1705,8 @@
           <w:rFonts w:asciiTheme="minorEastAsia" w:hAnsiTheme="minorEastAsia" w:hint="eastAsia"/>
           <w:noProof/>
         </w:rPr>
-        <w:t>最后，如果想设计一个“好的”测试用例，你必须要深入理解被测软件的架构设计，深入理解被测软件的架构设计，深入软件内部的处理逻辑，需求覆盖率和代码覆盖率这两个指标可以帮你衡量测试执行的完备性。</w:t>
+        <w:lastRenderedPageBreak/>
+        <w:t>最后，如果想设计一个“好的”测试用例，你必须要深入理解被测软件的架构设计，深入软件内部的处理逻辑，需求覆盖率和代码覆盖率这两个指标可以帮你衡量测试执行的完备性。</w:t>
       </w:r>
     </w:p>
     <w:p>
